--- a/Project Management/Therabot Backend Test Plan.docx
+++ b/Project Management/Therabot Backend Test Plan.docx
@@ -164,7 +164,11 @@
           </w:tcPr>
           <w:p>
             <w:r>
-              <w:t>Get all users</w:t>
+              <w:rPr>
+                <w:rFonts w:ascii="&amp;quot" w:hAnsi="&amp;quot"/>
+                <w:color w:val="000000"/>
+              </w:rPr>
+              <w:t>Get all users messages in a JSON string</w:t>
             </w:r>
           </w:p>
         </w:tc>
@@ -613,6 +617,7 @@
     <w:lsdException w:name="HTML Sample" w:semiHidden="1" w:unhideWhenUsed="1"/>
     <w:lsdException w:name="HTML Typewriter" w:semiHidden="1" w:unhideWhenUsed="1"/>
     <w:lsdException w:name="HTML Variable" w:semiHidden="1" w:unhideWhenUsed="1"/>
+    <w:lsdException w:name="Normal Table" w:semiHidden="1" w:unhideWhenUsed="1"/>
     <w:lsdException w:name="annotation subject" w:semiHidden="1" w:unhideWhenUsed="1"/>
     <w:lsdException w:name="No List" w:semiHidden="1" w:unhideWhenUsed="1"/>
     <w:lsdException w:name="Outline List 1" w:semiHidden="1" w:unhideWhenUsed="1"/>
@@ -659,8 +664,10 @@
     <w:lsdException w:name="Table Subtle 2" w:semiHidden="1" w:unhideWhenUsed="1"/>
     <w:lsdException w:name="Table Web 1" w:semiHidden="1" w:unhideWhenUsed="1"/>
     <w:lsdException w:name="Table Web 2" w:semiHidden="1" w:unhideWhenUsed="1"/>
+    <w:lsdException w:name="Table Web 3" w:semiHidden="1" w:unhideWhenUsed="1"/>
     <w:lsdException w:name="Balloon Text" w:semiHidden="1" w:unhideWhenUsed="1"/>
     <w:lsdException w:name="Table Grid" w:uiPriority="39"/>
+    <w:lsdException w:name="Table Theme" w:semiHidden="1" w:unhideWhenUsed="1"/>
     <w:lsdException w:name="Placeholder Text" w:semiHidden="1"/>
     <w:lsdException w:name="No Spacing" w:uiPriority="1" w:qFormat="1"/>
     <w:lsdException w:name="Light Shading" w:uiPriority="60"/>
